--- a/Documentation/SRS User Characteristics.docx
+++ b/Documentation/SRS User Characteristics.docx
@@ -55,6 +55,8 @@
       <w:r>
         <w:t xml:space="preserve">is expected as technical expertise for this group.  </w:t>
       </w:r>
+    </w:p>
+    <w:p>
       <w:bookmarkStart w:id="0" w:name="_GoBack"/>
       <w:bookmarkEnd w:id="0"/>
     </w:p>

--- a/Documentation/SRS User Characteristics.docx
+++ b/Documentation/SRS User Characteristics.docx
@@ -55,8 +55,6 @@
       <w:r>
         <w:t xml:space="preserve">is expected as technical expertise for this group.  </w:t>
       </w:r>
-    </w:p>
-    <w:p>
       <w:bookmarkStart w:id="0" w:name="_GoBack"/>
       <w:bookmarkEnd w:id="0"/>
     </w:p>
